--- a/技术文档.docx
+++ b/技术文档.docx
@@ -30,7 +30,6 @@
         <w:ind w:left="420" w:firstLineChars="0" w:firstLine="0"/>
         <w:jc w:val="left"/>
         <w:rPr>
-          <w:rFonts w:hint="eastAsia"/>
           <w:noProof/>
         </w:rPr>
       </w:pPr>
@@ -932,34 +931,16 @@
           <w:sz w:val="24"/>
           <w:szCs w:val="24"/>
         </w:rPr>
-        <w:t xml:space="preserve"> </w:t>
-      </w:r>
-      <w:r>
-        <w:rPr>
-          <w:rFonts w:ascii="宋体" w:eastAsia="宋体" w:hAnsi="宋体" w:cs="宋体"/>
-          <w:kern w:val="0"/>
-          <w:sz w:val="24"/>
-          <w:szCs w:val="24"/>
-        </w:rPr>
-        <w:t>i</w:t>
-      </w:r>
-      <w:r>
-        <w:rPr>
-          <w:rFonts w:ascii="宋体" w:eastAsia="宋体" w:hAnsi="宋体" w:cs="宋体" w:hint="eastAsia"/>
-          <w:kern w:val="0"/>
-          <w:sz w:val="24"/>
-          <w:szCs w:val="24"/>
-        </w:rPr>
-        <w:t>d自增</w:t>
-      </w:r>
-      <w:r>
-        <w:rPr>
-          <w:rFonts w:ascii="宋体" w:eastAsia="宋体" w:hAnsi="宋体" w:cs="宋体" w:hint="eastAsia"/>
-          <w:kern w:val="0"/>
-          <w:sz w:val="24"/>
-          <w:szCs w:val="24"/>
-        </w:rPr>
-        <w:t>，</w:t>
+        <w:t xml:space="preserve"> i</w:t>
+      </w:r>
+      <w:r>
+        <w:rPr>
+          <w:rFonts w:ascii="宋体" w:eastAsia="宋体" w:hAnsi="宋体" w:cs="宋体" w:hint="eastAsia"/>
+          <w:kern w:val="0"/>
+          <w:sz w:val="24"/>
+          <w:szCs w:val="24"/>
+        </w:rPr>
+        <w:t>d自增，</w:t>
       </w:r>
       <w:r>
         <w:rPr>
@@ -1007,7 +988,7 @@
           <w:sz w:val="24"/>
           <w:szCs w:val="24"/>
         </w:rPr>
-        <w:t>_say</w:t>
+        <w:t>_dynamic</w:t>
       </w:r>
     </w:p>
     <w:p>
@@ -1031,9 +1012,9 @@
         </w:rPr>
         <w:drawing>
           <wp:inline distT="0" distB="0" distL="0" distR="0">
-            <wp:extent cx="3933825" cy="1323975"/>
-            <wp:effectExtent l="0" t="0" r="9525" b="9525"/>
-            <wp:docPr id="20" name="图片 20" descr="C:\Users\dell\Documents\Tencent Files\774380232\Image\C2C\XY16B~~W)[LQU`2HD0([I]A.png"/>
+            <wp:extent cx="3838575" cy="2609850"/>
+            <wp:effectExtent l="0" t="0" r="9525" b="0"/>
+            <wp:docPr id="6" name="图片 6" descr="C:\Users\dell\AppData\Roaming\Tencent\Users\774380232\QQ\WinTemp\RichOle\R4EWT9ZUEU8BHMCVB1_[IUF.png"/>
             <wp:cNvGraphicFramePr>
               <a:graphicFrameLocks xmlns:a="http://schemas.openxmlformats.org/drawingml/2006/main" noChangeAspect="1"/>
             </wp:cNvGraphicFramePr>
@@ -1041,7 +1022,7 @@
               <a:graphicData uri="http://schemas.openxmlformats.org/drawingml/2006/picture">
                 <pic:pic xmlns:pic="http://schemas.openxmlformats.org/drawingml/2006/picture">
                   <pic:nvPicPr>
-                    <pic:cNvPr id="0" name="Picture 39" descr="C:\Users\dell\Documents\Tencent Files\774380232\Image\C2C\XY16B~~W)[LQU`2HD0([I]A.png"/>
+                    <pic:cNvPr id="0" name="Picture 11" descr="C:\Users\dell\AppData\Roaming\Tencent\Users\774380232\QQ\WinTemp\RichOle\R4EWT9ZUEU8BHMCVB1_[IUF.png"/>
                     <pic:cNvPicPr>
                       <a:picLocks noChangeAspect="1" noChangeArrowheads="1"/>
                     </pic:cNvPicPr>
@@ -1062,7 +1043,7 @@
                   <pic:spPr bwMode="auto">
                     <a:xfrm>
                       <a:off x="0" y="0"/>
-                      <a:ext cx="3933825" cy="1323975"/>
+                      <a:ext cx="3838575" cy="2609850"/>
                     </a:xfrm>
                     <a:prstGeom prst="rect">
                       <a:avLst/>
@@ -1090,6 +1071,18 @@
           <w:szCs w:val="24"/>
         </w:rPr>
       </w:pPr>
+    </w:p>
+    <w:p>
+      <w:pPr>
+        <w:widowControl/>
+        <w:jc w:val="left"/>
+        <w:rPr>
+          <w:rFonts w:ascii="宋体" w:eastAsia="宋体" w:hAnsi="宋体" w:cs="宋体"/>
+          <w:kern w:val="0"/>
+          <w:sz w:val="24"/>
+          <w:szCs w:val="24"/>
+        </w:rPr>
+      </w:pPr>
       <w:r>
         <w:rPr>
           <w:rFonts w:ascii="宋体" w:eastAsia="宋体" w:hAnsi="宋体" w:cs="宋体" w:hint="eastAsia"/>
@@ -1124,7 +1117,34 @@
           <w:sz w:val="24"/>
           <w:szCs w:val="24"/>
         </w:rPr>
-        <w:t>d自增</w:t>
+        <w:t>d自增，</w:t>
+      </w:r>
+      <w:r>
+        <w:rPr>
+          <w:rFonts w:ascii="宋体" w:eastAsia="宋体" w:hAnsi="宋体" w:cs="宋体"/>
+          <w:kern w:val="0"/>
+          <w:sz w:val="24"/>
+          <w:szCs w:val="24"/>
+        </w:rPr>
+        <w:t>m</w:t>
+      </w:r>
+      <w:r>
+        <w:rPr>
+          <w:rFonts w:ascii="宋体" w:eastAsia="宋体" w:hAnsi="宋体" w:cs="宋体" w:hint="eastAsia"/>
+          <w:kern w:val="0"/>
+          <w:sz w:val="24"/>
+          <w:szCs w:val="24"/>
+        </w:rPr>
+        <w:t>y</w:t>
+      </w:r>
+      <w:r>
+        <w:rPr>
+          <w:rFonts w:ascii="宋体" w:eastAsia="宋体" w:hAnsi="宋体" w:cs="宋体"/>
+          <w:kern w:val="0"/>
+          <w:sz w:val="24"/>
+          <w:szCs w:val="24"/>
+        </w:rPr>
+        <w:t>username为用户自己用户名</w:t>
       </w:r>
       <w:r>
         <w:rPr>
@@ -1142,25 +1162,7 @@
           <w:sz w:val="24"/>
           <w:szCs w:val="24"/>
         </w:rPr>
-        <w:t>m</w:t>
-      </w:r>
-      <w:r>
-        <w:rPr>
-          <w:rFonts w:ascii="宋体" w:eastAsia="宋体" w:hAnsi="宋体" w:cs="宋体" w:hint="eastAsia"/>
-          <w:kern w:val="0"/>
-          <w:sz w:val="24"/>
-          <w:szCs w:val="24"/>
-        </w:rPr>
-        <w:t>y</w:t>
-      </w:r>
-      <w:r>
-        <w:rPr>
-          <w:rFonts w:ascii="宋体" w:eastAsia="宋体" w:hAnsi="宋体" w:cs="宋体"/>
-          <w:kern w:val="0"/>
-          <w:sz w:val="24"/>
-          <w:szCs w:val="24"/>
-        </w:rPr>
-        <w:t>username为用户自己用户名</w:t>
+        <w:t>username为收藏说说作者用户名</w:t>
       </w:r>
       <w:r>
         <w:rPr>
@@ -1178,24 +1180,6 @@
           <w:sz w:val="24"/>
           <w:szCs w:val="24"/>
         </w:rPr>
-        <w:t>username为收藏说说作者用户名</w:t>
-      </w:r>
-      <w:r>
-        <w:rPr>
-          <w:rFonts w:ascii="宋体" w:eastAsia="宋体" w:hAnsi="宋体" w:cs="宋体" w:hint="eastAsia"/>
-          <w:kern w:val="0"/>
-          <w:sz w:val="24"/>
-          <w:szCs w:val="24"/>
-        </w:rPr>
-        <w:t>，</w:t>
-      </w:r>
-      <w:r>
-        <w:rPr>
-          <w:rFonts w:ascii="宋体" w:eastAsia="宋体" w:hAnsi="宋体" w:cs="宋体"/>
-          <w:kern w:val="0"/>
-          <w:sz w:val="24"/>
-          <w:szCs w:val="24"/>
-        </w:rPr>
         <w:t>say为说说内容</w:t>
       </w:r>
       <w:r>
@@ -1205,7 +1189,7 @@
           <w:sz w:val="24"/>
           <w:szCs w:val="24"/>
         </w:rPr>
-        <w:t>。</w:t>
+        <w:t>,title为日志标题，dairy为日志内容，album为相册名称，photo为照片地址，printdairy为发日志动态的话，printphoto为发照片动态的话。</w:t>
       </w:r>
     </w:p>
     <w:p>
@@ -1248,6 +1232,7 @@
           <w:sz w:val="24"/>
           <w:szCs w:val="24"/>
         </w:rPr>
+        <w:lastRenderedPageBreak/>
         <w:drawing>
           <wp:inline distT="0" distB="0" distL="0" distR="0">
             <wp:extent cx="3838575" cy="2143125"/>
@@ -1317,7 +1302,6 @@
           <w:sz w:val="24"/>
           <w:szCs w:val="24"/>
         </w:rPr>
-        <w:lastRenderedPageBreak/>
         <w:t>i</w:t>
       </w:r>
       <w:r>
@@ -1327,16 +1311,7 @@
           <w:sz w:val="24"/>
           <w:szCs w:val="24"/>
         </w:rPr>
-        <w:t>d自增</w:t>
-      </w:r>
-      <w:r>
-        <w:rPr>
-          <w:rFonts w:ascii="宋体" w:eastAsia="宋体" w:hAnsi="宋体" w:cs="宋体" w:hint="eastAsia"/>
-          <w:kern w:val="0"/>
-          <w:sz w:val="24"/>
-          <w:szCs w:val="24"/>
-        </w:rPr>
-        <w:t>，</w:t>
+        <w:t>d自增，</w:t>
       </w:r>
       <w:r>
         <w:rPr>
@@ -1894,6 +1869,18 @@
     <w:p>
       <w:pPr>
         <w:widowControl/>
+        <w:jc w:val="left"/>
+        <w:rPr>
+          <w:rFonts w:ascii="宋体" w:eastAsia="宋体" w:hAnsi="宋体" w:cs="宋体"/>
+          <w:kern w:val="0"/>
+          <w:sz w:val="24"/>
+          <w:szCs w:val="24"/>
+        </w:rPr>
+      </w:pPr>
+    </w:p>
+    <w:p>
+      <w:pPr>
+        <w:widowControl/>
         <w:ind w:firstLineChars="200" w:firstLine="480"/>
         <w:jc w:val="left"/>
         <w:rPr>
@@ -2578,11 +2565,12 @@
           <w:sz w:val="24"/>
           <w:szCs w:val="24"/>
         </w:rPr>
+        <w:lastRenderedPageBreak/>
         <w:drawing>
           <wp:inline distT="0" distB="0" distL="0" distR="0">
-            <wp:extent cx="3981450" cy="2952750"/>
-            <wp:effectExtent l="0" t="0" r="0" b="0"/>
-            <wp:docPr id="29" name="图片 29" descr="C:\Users\dell\Documents\Tencent Files\774380232\Image\C2C\%_X)@[N$}R]21Q{EJ9$}I6E.png"/>
+            <wp:extent cx="3838575" cy="3286125"/>
+            <wp:effectExtent l="0" t="0" r="9525" b="9525"/>
+            <wp:docPr id="5" name="图片 5" descr="C:\Users\dell\Documents\Tencent Files\774380232\Image\C2C\(BB90K[4MLT3HHA2$89D@MQ.png"/>
             <wp:cNvGraphicFramePr>
               <a:graphicFrameLocks xmlns:a="http://schemas.openxmlformats.org/drawingml/2006/main" noChangeAspect="1"/>
             </wp:cNvGraphicFramePr>
@@ -2590,7 +2578,7 @@
               <a:graphicData uri="http://schemas.openxmlformats.org/drawingml/2006/picture">
                 <pic:pic xmlns:pic="http://schemas.openxmlformats.org/drawingml/2006/picture">
                   <pic:nvPicPr>
-                    <pic:cNvPr id="0" name="Picture 57" descr="C:\Users\dell\Documents\Tencent Files\774380232\Image\C2C\%_X)@[N$}R]21Q{EJ9$}I6E.png"/>
+                    <pic:cNvPr id="0" name="Picture 9" descr="C:\Users\dell\Documents\Tencent Files\774380232\Image\C2C\(BB90K[4MLT3HHA2$89D@MQ.png"/>
                     <pic:cNvPicPr>
                       <a:picLocks noChangeAspect="1" noChangeArrowheads="1"/>
                     </pic:cNvPicPr>
@@ -2611,7 +2599,7 @@
                   <pic:spPr bwMode="auto">
                     <a:xfrm>
                       <a:off x="0" y="0"/>
-                      <a:ext cx="3981450" cy="2952750"/>
+                      <a:ext cx="3838575" cy="3286125"/>
                     </a:xfrm>
                     <a:prstGeom prst="rect">
                       <a:avLst/>
@@ -2631,6 +2619,18 @@
     <w:p>
       <w:pPr>
         <w:widowControl/>
+        <w:jc w:val="left"/>
+        <w:rPr>
+          <w:rFonts w:ascii="宋体" w:eastAsia="宋体" w:hAnsi="宋体" w:cs="宋体"/>
+          <w:kern w:val="0"/>
+          <w:sz w:val="24"/>
+          <w:szCs w:val="24"/>
+        </w:rPr>
+      </w:pPr>
+    </w:p>
+    <w:p>
+      <w:pPr>
+        <w:widowControl/>
         <w:ind w:firstLineChars="500" w:firstLine="1200"/>
         <w:jc w:val="left"/>
         <w:rPr>
@@ -2647,7 +2647,6 @@
           <w:sz w:val="24"/>
           <w:szCs w:val="24"/>
         </w:rPr>
-        <w:lastRenderedPageBreak/>
         <w:t>i</w:t>
       </w:r>
       <w:r>
@@ -2711,7 +2710,25 @@
           <w:sz w:val="24"/>
           <w:szCs w:val="24"/>
         </w:rPr>
-        <w:t>0为允许，1为不允许。</w:t>
+        <w:t>0为允许，1为不允许</w:t>
+      </w:r>
+      <w:r>
+        <w:rPr>
+          <w:rFonts w:ascii="宋体" w:eastAsia="宋体" w:hAnsi="宋体" w:cs="宋体" w:hint="eastAsia"/>
+          <w:kern w:val="0"/>
+          <w:sz w:val="24"/>
+          <w:szCs w:val="24"/>
+        </w:rPr>
+        <w:t>，mailbox为邮箱</w:t>
+      </w:r>
+      <w:r>
+        <w:rPr>
+          <w:rFonts w:ascii="宋体" w:eastAsia="宋体" w:hAnsi="宋体" w:cs="宋体" w:hint="eastAsia"/>
+          <w:kern w:val="0"/>
+          <w:sz w:val="24"/>
+          <w:szCs w:val="24"/>
+        </w:rPr>
+        <w:t>。</w:t>
       </w:r>
     </w:p>
     <w:p>
@@ -3018,6 +3035,7 @@
           <w:sz w:val="24"/>
           <w:szCs w:val="24"/>
         </w:rPr>
+        <w:lastRenderedPageBreak/>
         <w:t>（16）Photo</w:t>
       </w:r>
     </w:p>
@@ -3268,7 +3286,6 @@
           <w:sz w:val="24"/>
           <w:szCs w:val="24"/>
         </w:rPr>
-        <w:lastRenderedPageBreak/>
         <w:drawing>
           <wp:inline distT="0" distB="0" distL="0" distR="0">
             <wp:extent cx="4352925" cy="1228725"/>
@@ -3324,7 +3341,7 @@
         <w:widowControl/>
         <w:jc w:val="left"/>
         <w:rPr>
-          <w:rFonts w:ascii="宋体" w:eastAsia="宋体" w:hAnsi="宋体" w:cs="宋体" w:hint="eastAsia"/>
+          <w:rFonts w:ascii="宋体" w:eastAsia="宋体" w:hAnsi="宋体" w:cs="宋体"/>
           <w:kern w:val="0"/>
           <w:sz w:val="24"/>
           <w:szCs w:val="24"/>
@@ -3498,7 +3515,7 @@
         <w:widowControl/>
         <w:jc w:val="left"/>
         <w:rPr>
-          <w:rFonts w:ascii="宋体" w:eastAsia="宋体" w:hAnsi="宋体" w:cs="宋体" w:hint="eastAsia"/>
+          <w:rFonts w:ascii="宋体" w:eastAsia="宋体" w:hAnsi="宋体" w:cs="宋体"/>
           <w:kern w:val="0"/>
           <w:sz w:val="24"/>
           <w:szCs w:val="24"/>
@@ -3739,6 +3756,7 @@
           <w:sz w:val="24"/>
           <w:szCs w:val="24"/>
         </w:rPr>
+        <w:lastRenderedPageBreak/>
         <w:t>类</w:t>
       </w:r>
     </w:p>
@@ -3863,7 +3881,6 @@
           <w:sz w:val="24"/>
           <w:szCs w:val="24"/>
         </w:rPr>
-        <w:lastRenderedPageBreak/>
         <w:drawing>
           <wp:inline distT="0" distB="0" distL="0" distR="0">
             <wp:extent cx="4200525" cy="1390650"/>
@@ -3935,6 +3952,198 @@
         </w:rPr>
         <w:drawing>
           <wp:inline distT="0" distB="0" distL="0" distR="0">
+            <wp:extent cx="7991475" cy="2419350"/>
+            <wp:effectExtent l="0" t="0" r="9525" b="0"/>
+            <wp:docPr id="2" name="图片 2" descr="C:\Users\dell\Documents\Tencent Files\774380232\Image\C2C\G4_X{Z$_SXKTIG(5])NZRW1.png"/>
+            <wp:cNvGraphicFramePr>
+              <a:graphicFrameLocks xmlns:a="http://schemas.openxmlformats.org/drawingml/2006/main" noChangeAspect="1"/>
+            </wp:cNvGraphicFramePr>
+            <a:graphic xmlns:a="http://schemas.openxmlformats.org/drawingml/2006/main">
+              <a:graphicData uri="http://schemas.openxmlformats.org/drawingml/2006/picture">
+                <pic:pic xmlns:pic="http://schemas.openxmlformats.org/drawingml/2006/picture">
+                  <pic:nvPicPr>
+                    <pic:cNvPr id="0" name="Picture 3" descr="C:\Users\dell\Documents\Tencent Files\774380232\Image\C2C\G4_X{Z$_SXKTIG(5])NZRW1.png"/>
+                    <pic:cNvPicPr>
+                      <a:picLocks noChangeAspect="1" noChangeArrowheads="1"/>
+                    </pic:cNvPicPr>
+                  </pic:nvPicPr>
+                  <pic:blipFill>
+                    <a:blip r:embed="rId31">
+                      <a:extLst>
+                        <a:ext uri="{28A0092B-C50C-407E-A947-70E740481C1C}">
+                          <a14:useLocalDpi xmlns:a14="http://schemas.microsoft.com/office/drawing/2010/main" val="0"/>
+                        </a:ext>
+                      </a:extLst>
+                    </a:blip>
+                    <a:srcRect/>
+                    <a:stretch>
+                      <a:fillRect/>
+                    </a:stretch>
+                  </pic:blipFill>
+                  <pic:spPr bwMode="auto">
+                    <a:xfrm>
+                      <a:off x="0" y="0"/>
+                      <a:ext cx="7991475" cy="2419350"/>
+                    </a:xfrm>
+                    <a:prstGeom prst="rect">
+                      <a:avLst/>
+                    </a:prstGeom>
+                    <a:noFill/>
+                    <a:ln>
+                      <a:noFill/>
+                    </a:ln>
+                  </pic:spPr>
+                </pic:pic>
+              </a:graphicData>
+            </a:graphic>
+          </wp:inline>
+        </w:drawing>
+      </w:r>
+    </w:p>
+    <w:p>
+      <w:pPr>
+        <w:widowControl/>
+        <w:jc w:val="left"/>
+        <w:rPr>
+          <w:rFonts w:ascii="宋体" w:eastAsia="宋体" w:hAnsi="宋体" w:cs="宋体"/>
+          <w:kern w:val="0"/>
+          <w:sz w:val="24"/>
+          <w:szCs w:val="24"/>
+        </w:rPr>
+      </w:pPr>
+      <w:r>
+        <w:rPr>
+          <w:rFonts w:ascii="宋体" w:eastAsia="宋体" w:hAnsi="宋体" w:cs="宋体" w:hint="eastAsia"/>
+          <w:kern w:val="0"/>
+          <w:sz w:val="24"/>
+          <w:szCs w:val="24"/>
+        </w:rPr>
+        <w:t>//此接口只用于登录。。。。</w:t>
+      </w:r>
+    </w:p>
+    <w:p>
+      <w:pPr>
+        <w:widowControl/>
+        <w:jc w:val="left"/>
+        <w:rPr>
+          <w:rFonts w:ascii="宋体" w:eastAsia="宋体" w:hAnsi="宋体" w:cs="宋体"/>
+          <w:kern w:val="0"/>
+          <w:sz w:val="24"/>
+          <w:szCs w:val="24"/>
+        </w:rPr>
+      </w:pPr>
+      <w:r>
+        <w:rPr>
+          <w:rFonts w:ascii="宋体" w:eastAsia="宋体" w:hAnsi="宋体" w:cs="宋体"/>
+          <w:noProof/>
+          <w:kern w:val="0"/>
+          <w:sz w:val="24"/>
+          <w:szCs w:val="24"/>
+        </w:rPr>
+        <w:drawing>
+          <wp:inline distT="0" distB="0" distL="0" distR="0">
+            <wp:extent cx="6600825" cy="285750"/>
+            <wp:effectExtent l="0" t="0" r="9525" b="0"/>
+            <wp:docPr id="1" name="图片 1" descr="C:\Users\dell\Documents\Tencent Files\774380232\Image\C2C\E$$1BZ`B3ODHT0IQHO0{Q32.png"/>
+            <wp:cNvGraphicFramePr>
+              <a:graphicFrameLocks xmlns:a="http://schemas.openxmlformats.org/drawingml/2006/main" noChangeAspect="1"/>
+            </wp:cNvGraphicFramePr>
+            <a:graphic xmlns:a="http://schemas.openxmlformats.org/drawingml/2006/main">
+              <a:graphicData uri="http://schemas.openxmlformats.org/drawingml/2006/picture">
+                <pic:pic xmlns:pic="http://schemas.openxmlformats.org/drawingml/2006/picture">
+                  <pic:nvPicPr>
+                    <pic:cNvPr id="0" name="Picture 1" descr="C:\Users\dell\Documents\Tencent Files\774380232\Image\C2C\E$$1BZ`B3ODHT0IQHO0{Q32.png"/>
+                    <pic:cNvPicPr>
+                      <a:picLocks noChangeAspect="1" noChangeArrowheads="1"/>
+                    </pic:cNvPicPr>
+                  </pic:nvPicPr>
+                  <pic:blipFill>
+                    <a:blip r:embed="rId32">
+                      <a:extLst>
+                        <a:ext uri="{28A0092B-C50C-407E-A947-70E740481C1C}">
+                          <a14:useLocalDpi xmlns:a14="http://schemas.microsoft.com/office/drawing/2010/main" val="0"/>
+                        </a:ext>
+                      </a:extLst>
+                    </a:blip>
+                    <a:srcRect/>
+                    <a:stretch>
+                      <a:fillRect/>
+                    </a:stretch>
+                  </pic:blipFill>
+                  <pic:spPr bwMode="auto">
+                    <a:xfrm>
+                      <a:off x="0" y="0"/>
+                      <a:ext cx="6600825" cy="285750"/>
+                    </a:xfrm>
+                    <a:prstGeom prst="rect">
+                      <a:avLst/>
+                    </a:prstGeom>
+                    <a:noFill/>
+                    <a:ln>
+                      <a:noFill/>
+                    </a:ln>
+                  </pic:spPr>
+                </pic:pic>
+              </a:graphicData>
+            </a:graphic>
+          </wp:inline>
+        </w:drawing>
+      </w:r>
+    </w:p>
+    <w:p>
+      <w:pPr>
+        <w:widowControl/>
+        <w:jc w:val="left"/>
+        <w:rPr>
+          <w:rFonts w:ascii="宋体" w:eastAsia="宋体" w:hAnsi="宋体" w:cs="宋体"/>
+          <w:kern w:val="0"/>
+          <w:sz w:val="24"/>
+          <w:szCs w:val="24"/>
+        </w:rPr>
+      </w:pPr>
+      <w:r>
+        <w:rPr>
+          <w:rFonts w:ascii="宋体" w:eastAsia="宋体" w:hAnsi="宋体" w:cs="宋体"/>
+          <w:kern w:val="0"/>
+          <w:sz w:val="24"/>
+          <w:szCs w:val="24"/>
+        </w:rPr>
+        <w:t>封装的用于点击用户名访问他人空间的接口</w:t>
+      </w:r>
+      <w:r>
+        <w:rPr>
+          <w:rFonts w:ascii="宋体" w:eastAsia="宋体" w:hAnsi="宋体" w:cs="宋体" w:hint="eastAsia"/>
+          <w:kern w:val="0"/>
+          <w:sz w:val="24"/>
+          <w:szCs w:val="24"/>
+        </w:rPr>
+        <w:t>。</w:t>
+      </w:r>
+      <w:bookmarkStart w:id="0" w:name="_GoBack"/>
+      <w:bookmarkEnd w:id="0"/>
+    </w:p>
+    <w:p>
+      <w:pPr>
+        <w:widowControl/>
+        <w:jc w:val="left"/>
+        <w:rPr>
+          <w:rFonts w:ascii="宋体" w:eastAsia="宋体" w:hAnsi="宋体" w:cs="宋体"/>
+          <w:kern w:val="0"/>
+          <w:sz w:val="24"/>
+          <w:szCs w:val="24"/>
+        </w:rPr>
+      </w:pPr>
+      <w:r>
+        <w:rPr>
+          <w:rFonts w:ascii="宋体" w:eastAsia="宋体" w:hAnsi="宋体" w:cs="宋体"/>
+          <w:noProof/>
+          <w:kern w:val="0"/>
+          <w:sz w:val="24"/>
+          <w:szCs w:val="24"/>
+        </w:rPr>
+        <w:lastRenderedPageBreak/>
+        <w:drawing>
+          <wp:inline distT="0" distB="0" distL="0" distR="0">
             <wp:extent cx="8239125" cy="2400300"/>
             <wp:effectExtent l="0" t="0" r="9525" b="0"/>
             <wp:docPr id="38" name="图片 38" descr="C:\Users\dell\Documents\Tencent Files\774380232\Image\C2C\USFH(}O4K8(Q152S]$%S0LM.png"/>
@@ -3951,7 +4160,7 @@
                     </pic:cNvPicPr>
                   </pic:nvPicPr>
                   <pic:blipFill>
-                    <a:blip r:embed="rId31">
+                    <a:blip r:embed="rId33">
                       <a:extLst>
                         <a:ext uri="{28A0092B-C50C-407E-A947-70E740481C1C}">
                           <a14:useLocalDpi xmlns:a14="http://schemas.microsoft.com/office/drawing/2010/main" val="0"/>
@@ -4020,7 +4229,7 @@
                     </pic:cNvPicPr>
                   </pic:nvPicPr>
                   <pic:blipFill>
-                    <a:blip r:embed="rId32">
+                    <a:blip r:embed="rId34">
                       <a:extLst>
                         <a:ext uri="{28A0092B-C50C-407E-A947-70E740481C1C}">
                           <a14:useLocalDpi xmlns:a14="http://schemas.microsoft.com/office/drawing/2010/main" val="0"/>
@@ -4071,6 +4280,136 @@
       </w:pPr>
       <w:r>
         <w:rPr>
+          <w:rFonts w:ascii="宋体" w:eastAsia="宋体" w:hAnsi="宋体" w:cs="宋体"/>
+          <w:kern w:val="0"/>
+          <w:sz w:val="24"/>
+          <w:szCs w:val="24"/>
+        </w:rPr>
+        <w:t>Class2.cs</w:t>
+      </w:r>
+    </w:p>
+    <w:p>
+      <w:pPr>
+        <w:widowControl/>
+        <w:ind w:left="420"/>
+        <w:jc w:val="left"/>
+        <w:rPr>
+          <w:rFonts w:ascii="宋体" w:eastAsia="宋体" w:hAnsi="宋体" w:cs="宋体"/>
+          <w:kern w:val="0"/>
+          <w:sz w:val="24"/>
+          <w:szCs w:val="24"/>
+        </w:rPr>
+      </w:pPr>
+      <w:r>
+        <w:rPr>
+          <w:noProof/>
+        </w:rPr>
+        <w:drawing>
+          <wp:inline distT="0" distB="0" distL="0" distR="0">
+            <wp:extent cx="8143875" cy="3143250"/>
+            <wp:effectExtent l="0" t="0" r="9525" b="0"/>
+            <wp:docPr id="3" name="图片 3" descr="C:\Users\dell\Documents\Tencent Files\774380232\Image\C2C\_UNARNY6}Z%SHB%A35DWZY3.png"/>
+            <wp:cNvGraphicFramePr>
+              <a:graphicFrameLocks xmlns:a="http://schemas.openxmlformats.org/drawingml/2006/main" noChangeAspect="1"/>
+            </wp:cNvGraphicFramePr>
+            <a:graphic xmlns:a="http://schemas.openxmlformats.org/drawingml/2006/main">
+              <a:graphicData uri="http://schemas.openxmlformats.org/drawingml/2006/picture">
+                <pic:pic xmlns:pic="http://schemas.openxmlformats.org/drawingml/2006/picture">
+                  <pic:nvPicPr>
+                    <pic:cNvPr id="0" name="Picture 5" descr="C:\Users\dell\Documents\Tencent Files\774380232\Image\C2C\_UNARNY6}Z%SHB%A35DWZY3.png"/>
+                    <pic:cNvPicPr>
+                      <a:picLocks noChangeAspect="1" noChangeArrowheads="1"/>
+                    </pic:cNvPicPr>
+                  </pic:nvPicPr>
+                  <pic:blipFill>
+                    <a:blip r:embed="rId35">
+                      <a:extLst>
+                        <a:ext uri="{28A0092B-C50C-407E-A947-70E740481C1C}">
+                          <a14:useLocalDpi xmlns:a14="http://schemas.microsoft.com/office/drawing/2010/main" val="0"/>
+                        </a:ext>
+                      </a:extLst>
+                    </a:blip>
+                    <a:srcRect/>
+                    <a:stretch>
+                      <a:fillRect/>
+                    </a:stretch>
+                  </pic:blipFill>
+                  <pic:spPr bwMode="auto">
+                    <a:xfrm>
+                      <a:off x="0" y="0"/>
+                      <a:ext cx="8143875" cy="3143250"/>
+                    </a:xfrm>
+                    <a:prstGeom prst="rect">
+                      <a:avLst/>
+                    </a:prstGeom>
+                    <a:noFill/>
+                    <a:ln>
+                      <a:noFill/>
+                    </a:ln>
+                  </pic:spPr>
+                </pic:pic>
+              </a:graphicData>
+            </a:graphic>
+          </wp:inline>
+        </w:drawing>
+      </w:r>
+    </w:p>
+    <w:p>
+      <w:pPr>
+        <w:pStyle w:val="a3"/>
+        <w:widowControl/>
+        <w:ind w:left="780" w:firstLineChars="0" w:firstLine="0"/>
+        <w:jc w:val="left"/>
+        <w:rPr>
+          <w:rFonts w:ascii="宋体" w:eastAsia="宋体" w:hAnsi="宋体" w:cs="宋体"/>
+          <w:kern w:val="0"/>
+          <w:sz w:val="24"/>
+          <w:szCs w:val="24"/>
+        </w:rPr>
+      </w:pPr>
+    </w:p>
+    <w:p>
+      <w:pPr>
+        <w:pStyle w:val="a3"/>
+        <w:widowControl/>
+        <w:ind w:left="780" w:firstLineChars="0" w:firstLine="0"/>
+        <w:jc w:val="left"/>
+        <w:rPr>
+          <w:rFonts w:ascii="宋体" w:eastAsia="宋体" w:hAnsi="宋体" w:cs="宋体"/>
+          <w:kern w:val="0"/>
+          <w:sz w:val="24"/>
+          <w:szCs w:val="24"/>
+        </w:rPr>
+      </w:pPr>
+      <w:r>
+        <w:rPr>
+          <w:rFonts w:ascii="宋体" w:eastAsia="宋体" w:hAnsi="宋体" w:cs="宋体"/>
+          <w:kern w:val="0"/>
+          <w:sz w:val="24"/>
+          <w:szCs w:val="24"/>
+        </w:rPr>
+        <w:t>发送邮件</w:t>
+      </w:r>
+    </w:p>
+    <w:p>
+      <w:pPr>
+        <w:pStyle w:val="a3"/>
+        <w:widowControl/>
+        <w:numPr>
+          <w:ilvl w:val="0"/>
+          <w:numId w:val="6"/>
+        </w:numPr>
+        <w:ind w:firstLineChars="0"/>
+        <w:jc w:val="left"/>
+        <w:rPr>
+          <w:rFonts w:ascii="宋体" w:eastAsia="宋体" w:hAnsi="宋体" w:cs="宋体"/>
+          <w:kern w:val="0"/>
+          <w:sz w:val="24"/>
+          <w:szCs w:val="24"/>
+        </w:rPr>
+      </w:pPr>
+      <w:r>
+        <w:rPr>
           <w:rFonts w:ascii="宋体" w:eastAsia="宋体" w:hAnsi="宋体" w:cs="宋体" w:hint="eastAsia"/>
           <w:kern w:val="0"/>
           <w:sz w:val="24"/>
@@ -4095,6 +4434,7 @@
         <w:rPr>
           <w:noProof/>
         </w:rPr>
+        <w:lastRenderedPageBreak/>
         <w:drawing>
           <wp:inline distT="0" distB="0" distL="0" distR="0">
             <wp:extent cx="2790825" cy="1447800"/>
@@ -4113,7 +4453,7 @@
                     </pic:cNvPicPr>
                   </pic:nvPicPr>
                   <pic:blipFill>
-                    <a:blip r:embed="rId33">
+                    <a:blip r:embed="rId36">
                       <a:extLst>
                         <a:ext uri="{28A0092B-C50C-407E-A947-70E740481C1C}">
                           <a14:useLocalDpi xmlns:a14="http://schemas.microsoft.com/office/drawing/2010/main" val="0"/>
@@ -4181,6 +4521,20 @@
       <w:pPr>
         <w:pStyle w:val="a3"/>
         <w:widowControl/>
+        <w:ind w:left="780" w:firstLineChars="0" w:firstLine="0"/>
+        <w:jc w:val="left"/>
+        <w:rPr>
+          <w:rFonts w:ascii="宋体" w:eastAsia="宋体" w:hAnsi="宋体" w:cs="宋体"/>
+          <w:kern w:val="0"/>
+          <w:sz w:val="24"/>
+          <w:szCs w:val="24"/>
+        </w:rPr>
+      </w:pPr>
+    </w:p>
+    <w:p>
+      <w:pPr>
+        <w:pStyle w:val="a3"/>
+        <w:widowControl/>
         <w:numPr>
           <w:ilvl w:val="0"/>
           <w:numId w:val="5"/>
@@ -4188,7 +4542,7 @@
         <w:ind w:firstLineChars="0"/>
         <w:jc w:val="left"/>
         <w:rPr>
-          <w:rFonts w:ascii="宋体" w:eastAsia="宋体" w:hAnsi="宋体" w:cs="宋体" w:hint="eastAsia"/>
+          <w:rFonts w:ascii="宋体" w:eastAsia="宋体" w:hAnsi="宋体" w:cs="宋体"/>
           <w:kern w:val="0"/>
           <w:sz w:val="24"/>
           <w:szCs w:val="24"/>
@@ -4288,28 +4642,7 @@
           <w:sz w:val="19"/>
           <w:szCs w:val="19"/>
         </w:rPr>
-        <w:lastRenderedPageBreak/>
-        <w:t>dairy_Click</w:t>
-      </w:r>
-      <w:r>
-        <w:rPr>
-          <w:rFonts w:ascii="新宋体" w:eastAsia="新宋体" w:cs="新宋体"/>
-          <w:color w:val="000000"/>
-          <w:kern w:val="0"/>
-          <w:sz w:val="19"/>
-          <w:szCs w:val="19"/>
-        </w:rPr>
-        <w:t>和</w:t>
-      </w:r>
-      <w:r>
-        <w:rPr>
-          <w:rFonts w:ascii="新宋体" w:eastAsia="新宋体" w:cs="新宋体"/>
-          <w:color w:val="000000"/>
-          <w:kern w:val="0"/>
-          <w:sz w:val="19"/>
-          <w:szCs w:val="19"/>
-        </w:rPr>
-        <w:t>say_Click</w:t>
+        <w:t>dairy_Click和say_Click</w:t>
       </w:r>
       <w:r>
         <w:rPr>
@@ -4346,27 +4679,7 @@
           <w:sz w:val="19"/>
           <w:szCs w:val="19"/>
         </w:rPr>
-        <w:t>say_dairy1_ItemCommand</w:t>
-      </w:r>
-      <w:r>
-        <w:rPr>
-          <w:rFonts w:ascii="新宋体" w:eastAsia="新宋体" w:cs="新宋体"/>
-          <w:color w:val="000000"/>
-          <w:kern w:val="0"/>
-          <w:sz w:val="19"/>
-          <w:szCs w:val="19"/>
-        </w:rPr>
-        <w:t>和say_dairy2</w:t>
-      </w:r>
-      <w:r>
-        <w:rPr>
-          <w:rFonts w:ascii="新宋体" w:eastAsia="新宋体" w:cs="新宋体"/>
-          <w:color w:val="000000"/>
-          <w:kern w:val="0"/>
-          <w:sz w:val="19"/>
-          <w:szCs w:val="19"/>
-        </w:rPr>
-        <w:t>_ItemCommand</w:t>
+        <w:t>say_dairy1_ItemCommand和say_dairy2_ItemCommand</w:t>
       </w:r>
       <w:r>
         <w:rPr>
@@ -4522,27 +4835,7 @@
           <w:sz w:val="19"/>
           <w:szCs w:val="19"/>
         </w:rPr>
-        <w:t>btnUp_Click</w:t>
-      </w:r>
-      <w:r>
-        <w:rPr>
-          <w:rFonts w:ascii="新宋体" w:eastAsia="新宋体" w:cs="新宋体"/>
-          <w:color w:val="000000"/>
-          <w:kern w:val="0"/>
-          <w:sz w:val="19"/>
-          <w:szCs w:val="19"/>
-        </w:rPr>
-        <w:t>和</w:t>
-      </w:r>
-      <w:r>
-        <w:rPr>
-          <w:rFonts w:ascii="新宋体" w:eastAsia="新宋体" w:cs="新宋体"/>
-          <w:color w:val="000000"/>
-          <w:kern w:val="0"/>
-          <w:sz w:val="19"/>
-          <w:szCs w:val="19"/>
-        </w:rPr>
-        <w:t>DataBindToRepeater</w:t>
+        <w:t>btnUp_Click和DataBindToRepeater</w:t>
       </w:r>
     </w:p>
     <w:p>
@@ -4781,7 +5074,7 @@
         <w:ind w:firstLineChars="0"/>
         <w:jc w:val="left"/>
         <w:rPr>
-          <w:rFonts w:ascii="宋体" w:eastAsia="宋体" w:hAnsi="宋体" w:cs="宋体" w:hint="eastAsia"/>
+          <w:rFonts w:ascii="宋体" w:eastAsia="宋体" w:hAnsi="宋体" w:cs="宋体"/>
           <w:kern w:val="0"/>
           <w:sz w:val="24"/>
           <w:szCs w:val="24"/>
@@ -4921,8 +5214,6 @@
         </w:rPr>
         <w:t>从编辑界面至查看界面</w:t>
       </w:r>
-      <w:bookmarkStart w:id="0" w:name="_GoBack"/>
-      <w:bookmarkEnd w:id="0"/>
     </w:p>
     <w:p>
       <w:pPr>
@@ -5063,17 +5354,7 @@
           <w:sz w:val="19"/>
           <w:szCs w:val="19"/>
         </w:rPr>
-        <w:t>btndairydrafts_Click</w:t>
-      </w:r>
-      <w:r>
-        <w:rPr>
-          <w:rFonts w:ascii="新宋体" w:eastAsia="新宋体" w:cs="新宋体"/>
-          <w:color w:val="000000"/>
-          <w:kern w:val="0"/>
-          <w:sz w:val="19"/>
-          <w:szCs w:val="19"/>
-        </w:rPr>
-        <w:t>存至草稿箱</w:t>
+        <w:t>btndairydrafts_Click存至草稿箱</w:t>
       </w:r>
     </w:p>
     <w:p>
@@ -5101,17 +5382,7 @@
           <w:sz w:val="19"/>
           <w:szCs w:val="19"/>
         </w:rPr>
-        <w:t>BtnFound_Click</w:t>
-      </w:r>
-      <w:r>
-        <w:rPr>
-          <w:rFonts w:ascii="新宋体" w:eastAsia="新宋体" w:cs="新宋体"/>
-          <w:color w:val="000000"/>
-          <w:kern w:val="0"/>
-          <w:sz w:val="19"/>
-          <w:szCs w:val="19"/>
-        </w:rPr>
-        <w:t>手机号找回密码</w:t>
+        <w:t>BtnFound_Click手机号找回密码</w:t>
       </w:r>
     </w:p>
     <w:p>
@@ -5139,17 +5410,7 @@
           <w:sz w:val="19"/>
           <w:szCs w:val="19"/>
         </w:rPr>
-        <w:t>Question</w:t>
-      </w:r>
-      <w:r>
-        <w:rPr>
-          <w:rFonts w:ascii="新宋体" w:eastAsia="新宋体" w:cs="新宋体"/>
-          <w:color w:val="000000"/>
-          <w:kern w:val="0"/>
-          <w:sz w:val="19"/>
-          <w:szCs w:val="19"/>
-        </w:rPr>
-        <w:t>切换问题找回</w:t>
+        <w:t>Question切换问题找回</w:t>
       </w:r>
     </w:p>
     <w:p>
@@ -5177,17 +5438,7 @@
           <w:sz w:val="19"/>
           <w:szCs w:val="19"/>
         </w:rPr>
-        <w:t>BtnFound_Click2</w:t>
-      </w:r>
-      <w:r>
-        <w:rPr>
-          <w:rFonts w:ascii="新宋体" w:eastAsia="新宋体" w:cs="新宋体"/>
-          <w:color w:val="000000"/>
-          <w:kern w:val="0"/>
-          <w:sz w:val="19"/>
-          <w:szCs w:val="19"/>
-        </w:rPr>
-        <w:t>输入用户名找问题</w:t>
+        <w:t>BtnFound_Click2输入用户名找问题</w:t>
       </w:r>
     </w:p>
     <w:p>
@@ -5215,17 +5466,7 @@
           <w:sz w:val="19"/>
           <w:szCs w:val="19"/>
         </w:rPr>
-        <w:t>BtnFound_Click3</w:t>
-      </w:r>
-      <w:r>
-        <w:rPr>
-          <w:rFonts w:ascii="新宋体" w:eastAsia="新宋体" w:cs="新宋体"/>
-          <w:color w:val="000000"/>
-          <w:kern w:val="0"/>
-          <w:sz w:val="19"/>
-          <w:szCs w:val="19"/>
-        </w:rPr>
-        <w:t>提交答案</w:t>
+        <w:t>BtnFound_Click3提交答案</w:t>
       </w:r>
     </w:p>
     <w:p>
@@ -5253,17 +5494,7 @@
           <w:sz w:val="19"/>
           <w:szCs w:val="19"/>
         </w:rPr>
-        <w:t>btnnewpwd_Click</w:t>
-      </w:r>
-      <w:r>
-        <w:rPr>
-          <w:rFonts w:ascii="新宋体" w:eastAsia="新宋体" w:cs="新宋体"/>
-          <w:color w:val="000000"/>
-          <w:kern w:val="0"/>
-          <w:sz w:val="19"/>
-          <w:szCs w:val="19"/>
-        </w:rPr>
-        <w:t>修改密码</w:t>
+        <w:t>btnnewpwd_Click修改密码</w:t>
       </w:r>
     </w:p>
     <w:p>
@@ -5311,17 +5542,7 @@
           <w:sz w:val="19"/>
           <w:szCs w:val="19"/>
         </w:rPr>
-        <w:t>lbfriendrequire_Click</w:t>
-      </w:r>
-      <w:r>
-        <w:rPr>
-          <w:rFonts w:ascii="新宋体" w:eastAsia="新宋体" w:cs="新宋体"/>
-          <w:color w:val="000000"/>
-          <w:kern w:val="0"/>
-          <w:sz w:val="19"/>
-          <w:szCs w:val="19"/>
-        </w:rPr>
-        <w:t>隐藏</w:t>
+        <w:t>lbfriendrequire_Click隐藏</w:t>
       </w:r>
       <w:r>
         <w:rPr>
@@ -5379,17 +5600,7 @@
           <w:sz w:val="19"/>
           <w:szCs w:val="19"/>
         </w:rPr>
-        <w:t>btnfriendname_Click</w:t>
-      </w:r>
-      <w:r>
-        <w:rPr>
-          <w:rFonts w:ascii="新宋体" w:eastAsia="新宋体" w:cs="新宋体"/>
-          <w:color w:val="000000"/>
-          <w:kern w:val="0"/>
-          <w:sz w:val="19"/>
-          <w:szCs w:val="19"/>
-        </w:rPr>
-        <w:t>查询好友</w:t>
+        <w:t>btnfriendname_Click查询好友</w:t>
       </w:r>
       <w:r>
         <w:rPr>
@@ -5437,17 +5648,7 @@
           <w:sz w:val="19"/>
           <w:szCs w:val="19"/>
         </w:rPr>
-        <w:t>rptfriendrequire_ItemCommand</w:t>
-      </w:r>
-      <w:r>
-        <w:rPr>
-          <w:rFonts w:ascii="新宋体" w:eastAsia="新宋体" w:cs="新宋体"/>
-          <w:color w:val="000000"/>
-          <w:kern w:val="0"/>
-          <w:sz w:val="19"/>
-          <w:szCs w:val="19"/>
-        </w:rPr>
-        <w:t>好友申请的相关操作</w:t>
+        <w:t>rptfriendrequire_ItemCommand好友申请的相关操作</w:t>
       </w:r>
     </w:p>
     <w:p>
@@ -5475,17 +5676,7 @@
           <w:sz w:val="19"/>
           <w:szCs w:val="19"/>
         </w:rPr>
-        <w:t>rptfriendfind_ItemCommand</w:t>
-      </w:r>
-      <w:r>
-        <w:rPr>
-          <w:rFonts w:ascii="新宋体" w:eastAsia="新宋体" w:cs="新宋体"/>
-          <w:color w:val="000000"/>
-          <w:kern w:val="0"/>
-          <w:sz w:val="19"/>
-          <w:szCs w:val="19"/>
-        </w:rPr>
-        <w:t>找到的好友进行的相关操作</w:t>
+        <w:t>rptfriendfind_ItemCommand找到的好友进行的相关操作</w:t>
       </w:r>
     </w:p>
     <w:p>
@@ -5513,17 +5704,7 @@
           <w:sz w:val="19"/>
           <w:szCs w:val="19"/>
         </w:rPr>
-        <w:t>rptfriendcommend_ItemCommand</w:t>
-      </w:r>
-      <w:r>
-        <w:rPr>
-          <w:rFonts w:ascii="新宋体" w:eastAsia="新宋体" w:cs="新宋体"/>
-          <w:color w:val="000000"/>
-          <w:kern w:val="0"/>
-          <w:sz w:val="19"/>
-          <w:szCs w:val="19"/>
-        </w:rPr>
-        <w:t>对推荐好友的相关操作</w:t>
+        <w:t>rptfriendcommend_ItemCommand对推荐好友的相关操作</w:t>
       </w:r>
     </w:p>
     <w:p>
@@ -5551,17 +5732,7 @@
           <w:sz w:val="19"/>
           <w:szCs w:val="19"/>
         </w:rPr>
-        <w:t>RptPerson_ItemDataBound</w:t>
-      </w:r>
-      <w:r>
-        <w:rPr>
-          <w:rFonts w:ascii="新宋体" w:eastAsia="新宋体" w:cs="新宋体"/>
-          <w:color w:val="000000"/>
-          <w:kern w:val="0"/>
-          <w:sz w:val="19"/>
-          <w:szCs w:val="19"/>
-        </w:rPr>
-        <w:t>隐藏控件和嵌套repeater</w:t>
+        <w:t>RptPerson_ItemDataBound隐藏控件和嵌套repeater</w:t>
       </w:r>
     </w:p>
     <w:p>
@@ -5589,17 +5760,7 @@
           <w:sz w:val="19"/>
           <w:szCs w:val="19"/>
         </w:rPr>
-        <w:t xml:space="preserve"> </w:t>
-      </w:r>
-      <w:r>
-        <w:rPr>
-          <w:rFonts w:ascii="新宋体" w:eastAsia="新宋体" w:cs="新宋体"/>
-          <w:color w:val="000000"/>
-          <w:kern w:val="0"/>
-          <w:sz w:val="19"/>
-          <w:szCs w:val="19"/>
-        </w:rPr>
-        <w:t>RptPerson_ItemCommand个人动态相关操作</w:t>
+        <w:t xml:space="preserve"> RptPerson_ItemCommand个人动态相关操作</w:t>
       </w:r>
     </w:p>
     <w:p>
@@ -5627,17 +5788,7 @@
           <w:sz w:val="19"/>
           <w:szCs w:val="19"/>
         </w:rPr>
-        <w:t>RptSay_ItemCommand</w:t>
-      </w:r>
-      <w:r>
-        <w:rPr>
-          <w:rFonts w:ascii="新宋体" w:eastAsia="新宋体" w:cs="新宋体"/>
-          <w:color w:val="000000"/>
-          <w:kern w:val="0"/>
-          <w:sz w:val="19"/>
-          <w:szCs w:val="19"/>
-        </w:rPr>
-        <w:t>评论里的相关操作</w:t>
+        <w:t>RptSay_ItemCommand评论里的相关操作</w:t>
       </w:r>
     </w:p>
     <w:p>
@@ -5665,17 +5816,8 @@
           <w:sz w:val="19"/>
           <w:szCs w:val="19"/>
         </w:rPr>
-        <w:t>BtnLogin_Click</w:t>
-      </w:r>
-      <w:r>
-        <w:rPr>
-          <w:rFonts w:ascii="新宋体" w:eastAsia="新宋体" w:cs="新宋体"/>
-          <w:color w:val="000000"/>
-          <w:kern w:val="0"/>
-          <w:sz w:val="19"/>
-          <w:szCs w:val="19"/>
-        </w:rPr>
-        <w:t>登录操作相关内容</w:t>
+        <w:lastRenderedPageBreak/>
+        <w:t>BtnLogin_Click登录操作相关内容</w:t>
       </w:r>
     </w:p>
     <w:p>
@@ -5731,17 +5873,7 @@
           <w:sz w:val="19"/>
           <w:szCs w:val="19"/>
         </w:rPr>
-        <w:t>RptPerson_ItemDataBound</w:t>
-      </w:r>
-      <w:r>
-        <w:rPr>
-          <w:rFonts w:ascii="新宋体" w:eastAsia="新宋体" w:cs="新宋体"/>
-          <w:color w:val="000000"/>
-          <w:kern w:val="0"/>
-          <w:sz w:val="19"/>
-          <w:szCs w:val="19"/>
-        </w:rPr>
-        <w:t>留言里隐藏控件和repeater嵌套</w:t>
+        <w:t>RptPerson_ItemDataBound留言里隐藏控件和repeater嵌套</w:t>
       </w:r>
     </w:p>
     <w:p>
@@ -5769,17 +5901,7 @@
           <w:sz w:val="19"/>
           <w:szCs w:val="19"/>
         </w:rPr>
-        <w:t>printsay_Click</w:t>
-      </w:r>
-      <w:r>
-        <w:rPr>
-          <w:rFonts w:ascii="新宋体" w:eastAsia="新宋体" w:cs="新宋体"/>
-          <w:color w:val="000000"/>
-          <w:kern w:val="0"/>
-          <w:sz w:val="19"/>
-          <w:szCs w:val="19"/>
-        </w:rPr>
-        <w:t>留言操作</w:t>
+        <w:t>printsay_Click留言操作</w:t>
       </w:r>
     </w:p>
     <w:p>
@@ -5807,37 +5929,7 @@
           <w:sz w:val="19"/>
           <w:szCs w:val="19"/>
         </w:rPr>
-        <w:t>RptPerson_ItemCommand</w:t>
-      </w:r>
-      <w:r>
-        <w:rPr>
-          <w:rFonts w:ascii="新宋体" w:eastAsia="新宋体" w:cs="新宋体"/>
-          <w:color w:val="000000"/>
-          <w:kern w:val="0"/>
-          <w:sz w:val="19"/>
-          <w:szCs w:val="19"/>
-        </w:rPr>
-        <w:t>和</w:t>
-      </w:r>
-      <w:r>
-        <w:rPr>
-          <w:rFonts w:ascii="新宋体" w:eastAsia="新宋体" w:cs="新宋体"/>
-          <w:color w:val="000000"/>
-          <w:kern w:val="0"/>
-          <w:sz w:val="19"/>
-          <w:szCs w:val="19"/>
-        </w:rPr>
-        <w:t>RptSay_ItemCommand</w:t>
-      </w:r>
-      <w:r>
-        <w:rPr>
-          <w:rFonts w:ascii="新宋体" w:eastAsia="新宋体" w:cs="新宋体"/>
-          <w:color w:val="000000"/>
-          <w:kern w:val="0"/>
-          <w:sz w:val="19"/>
-          <w:szCs w:val="19"/>
-        </w:rPr>
-        <w:t xml:space="preserve"> repeater里相关控件操作</w:t>
+        <w:t>RptPerson_ItemCommand和RptSay_ItemCommand repeater里相关控件操作</w:t>
       </w:r>
     </w:p>
     <w:p>
@@ -5865,17 +5957,7 @@
           <w:sz w:val="19"/>
           <w:szCs w:val="19"/>
         </w:rPr>
-        <w:t>rptfriend_ItemCommand</w:t>
-      </w:r>
-      <w:r>
-        <w:rPr>
-          <w:rFonts w:ascii="新宋体" w:eastAsia="新宋体" w:cs="新宋体"/>
-          <w:color w:val="000000"/>
-          <w:kern w:val="0"/>
-          <w:sz w:val="19"/>
-          <w:szCs w:val="19"/>
-        </w:rPr>
-        <w:t xml:space="preserve"> 我的好友相关操作</w:t>
+        <w:t>rptfriend_ItemCommand 我的好友相关操作</w:t>
       </w:r>
     </w:p>
     <w:p>
@@ -5903,17 +5985,7 @@
           <w:sz w:val="19"/>
           <w:szCs w:val="19"/>
         </w:rPr>
-        <w:t>yes_Click</w:t>
-      </w:r>
-      <w:r>
-        <w:rPr>
-          <w:rFonts w:ascii="新宋体" w:eastAsia="新宋体" w:cs="新宋体"/>
-          <w:color w:val="000000"/>
-          <w:kern w:val="0"/>
-          <w:sz w:val="19"/>
-          <w:szCs w:val="19"/>
-        </w:rPr>
-        <w:t xml:space="preserve"> 修改个人资料</w:t>
+        <w:t>yes_Click 修改个人资料</w:t>
       </w:r>
     </w:p>
     <w:p>
@@ -5941,17 +6013,7 @@
           <w:sz w:val="19"/>
           <w:szCs w:val="19"/>
         </w:rPr>
-        <w:t>no_Click</w:t>
-      </w:r>
-      <w:r>
-        <w:rPr>
-          <w:rFonts w:ascii="新宋体" w:eastAsia="新宋体" w:cs="新宋体"/>
-          <w:color w:val="000000"/>
-          <w:kern w:val="0"/>
-          <w:sz w:val="19"/>
-          <w:szCs w:val="19"/>
-        </w:rPr>
-        <w:t xml:space="preserve"> 不修改返回</w:t>
+        <w:t>no_Click 不修改返回</w:t>
       </w:r>
     </w:p>
     <w:p>
@@ -5989,17 +6051,7 @@
           <w:sz w:val="19"/>
           <w:szCs w:val="19"/>
         </w:rPr>
-        <w:t xml:space="preserve"> </w:t>
-      </w:r>
-      <w:r>
-        <w:rPr>
-          <w:rFonts w:ascii="新宋体" w:eastAsia="新宋体" w:cs="新宋体"/>
-          <w:color w:val="000000"/>
-          <w:kern w:val="0"/>
-          <w:sz w:val="19"/>
-          <w:szCs w:val="19"/>
-        </w:rPr>
-        <w:t>creatphoto_Click</w:t>
+        <w:t xml:space="preserve"> creatphoto_Click</w:t>
       </w:r>
       <w:r>
         <w:rPr>
@@ -6037,17 +6089,7 @@
           <w:sz w:val="19"/>
           <w:szCs w:val="19"/>
         </w:rPr>
-        <w:t>printsay_Click</w:t>
-      </w:r>
-      <w:r>
-        <w:rPr>
-          <w:rFonts w:ascii="新宋体" w:eastAsia="新宋体" w:cs="新宋体"/>
-          <w:color w:val="000000"/>
-          <w:kern w:val="0"/>
-          <w:sz w:val="19"/>
-          <w:szCs w:val="19"/>
-        </w:rPr>
-        <w:t>发表说说</w:t>
+        <w:t>printsay_Click发表说说</w:t>
       </w:r>
     </w:p>
     <w:p>
@@ -6113,17 +6155,7 @@
           <w:sz w:val="19"/>
           <w:szCs w:val="19"/>
         </w:rPr>
-        <w:t>Rptphoto_ItemDataBound</w:t>
-      </w:r>
-      <w:r>
-        <w:rPr>
-          <w:rFonts w:ascii="新宋体" w:eastAsia="新宋体" w:cs="新宋体"/>
-          <w:color w:val="000000"/>
-          <w:kern w:val="0"/>
-          <w:sz w:val="19"/>
-          <w:szCs w:val="19"/>
-        </w:rPr>
-        <w:t>隐藏控件</w:t>
+        <w:t>Rptphoto_ItemDataBound隐藏控件</w:t>
       </w:r>
     </w:p>
     <w:p>
@@ -6151,18 +6183,7 @@
           <w:sz w:val="19"/>
           <w:szCs w:val="19"/>
         </w:rPr>
-        <w:lastRenderedPageBreak/>
-        <w:t>btnphoto_Click</w:t>
-      </w:r>
-      <w:r>
-        <w:rPr>
-          <w:rFonts w:ascii="新宋体" w:eastAsia="新宋体" w:cs="新宋体"/>
-          <w:color w:val="000000"/>
-          <w:kern w:val="0"/>
-          <w:sz w:val="19"/>
-          <w:szCs w:val="19"/>
-        </w:rPr>
-        <w:t>上传照片</w:t>
+        <w:t>btnphoto_Click上传照片</w:t>
       </w:r>
     </w:p>
     <w:p>
@@ -6190,17 +6211,7 @@
           <w:sz w:val="19"/>
           <w:szCs w:val="19"/>
         </w:rPr>
-        <w:t>Rptphoto_ItemCommand</w:t>
-      </w:r>
-      <w:r>
-        <w:rPr>
-          <w:rFonts w:ascii="新宋体" w:eastAsia="新宋体" w:cs="新宋体"/>
-          <w:color w:val="000000"/>
-          <w:kern w:val="0"/>
-          <w:sz w:val="19"/>
-          <w:szCs w:val="19"/>
-        </w:rPr>
-        <w:t>对照片相关操作</w:t>
+        <w:t>Rptphoto_ItemCommand对照片相关操作</w:t>
       </w:r>
     </w:p>
     <w:p>
@@ -6228,17 +6239,7 @@
           <w:sz w:val="19"/>
           <w:szCs w:val="19"/>
         </w:rPr>
-        <w:t>BtnRegister_Click</w:t>
-      </w:r>
-      <w:r>
-        <w:rPr>
-          <w:rFonts w:ascii="新宋体" w:eastAsia="新宋体" w:cs="新宋体"/>
-          <w:color w:val="000000"/>
-          <w:kern w:val="0"/>
-          <w:sz w:val="19"/>
-          <w:szCs w:val="19"/>
-        </w:rPr>
-        <w:t>注册</w:t>
+        <w:t>BtnRegister_Click注册</w:t>
       </w:r>
     </w:p>
     <w:p>
@@ -6266,17 +6267,7 @@
           <w:sz w:val="19"/>
           <w:szCs w:val="19"/>
         </w:rPr>
-        <w:t>btnlimit_Click</w:t>
-      </w:r>
-      <w:r>
-        <w:rPr>
-          <w:rFonts w:ascii="新宋体" w:eastAsia="新宋体" w:cs="新宋体"/>
-          <w:color w:val="000000"/>
-          <w:kern w:val="0"/>
-          <w:sz w:val="19"/>
-          <w:szCs w:val="19"/>
-        </w:rPr>
-        <w:t>限制好友</w:t>
+        <w:t>btnlimit_Click限制好友</w:t>
       </w:r>
     </w:p>
     <w:p>
@@ -6304,17 +6295,7 @@
           <w:sz w:val="19"/>
           <w:szCs w:val="19"/>
         </w:rPr>
-        <w:t>limitfriend_ItemCommand</w:t>
-      </w:r>
-      <w:r>
-        <w:rPr>
-          <w:rFonts w:ascii="新宋体" w:eastAsia="新宋体" w:cs="新宋体"/>
-          <w:color w:val="000000"/>
-          <w:kern w:val="0"/>
-          <w:sz w:val="19"/>
-          <w:szCs w:val="19"/>
-        </w:rPr>
-        <w:t>对限制好友的相关操作</w:t>
+        <w:t>limitfriend_ItemCommand对限制好友的相关操作</w:t>
       </w:r>
     </w:p>
     <w:p>
@@ -6342,17 +6323,7 @@
           <w:sz w:val="19"/>
           <w:szCs w:val="19"/>
         </w:rPr>
-        <w:t>lbauthority_Click</w:t>
-      </w:r>
-      <w:r>
-        <w:rPr>
-          <w:rFonts w:ascii="新宋体" w:eastAsia="新宋体" w:cs="新宋体"/>
-          <w:color w:val="000000"/>
-          <w:kern w:val="0"/>
-          <w:sz w:val="19"/>
-          <w:szCs w:val="19"/>
-        </w:rPr>
-        <w:t>隐藏相关内容</w:t>
+        <w:t>lbauthority_Click隐藏相关内容</w:t>
       </w:r>
     </w:p>
     <w:p>
@@ -6380,17 +6351,7 @@
           <w:sz w:val="19"/>
           <w:szCs w:val="19"/>
         </w:rPr>
-        <w:t>personalset_Click</w:t>
-      </w:r>
-      <w:r>
-        <w:rPr>
-          <w:rFonts w:ascii="新宋体" w:eastAsia="新宋体" w:cs="新宋体"/>
-          <w:color w:val="000000"/>
-          <w:kern w:val="0"/>
-          <w:sz w:val="19"/>
-          <w:szCs w:val="19"/>
-        </w:rPr>
-        <w:t>个性化功能</w:t>
+        <w:t>personalset_Click个性化功能</w:t>
       </w:r>
     </w:p>
     <w:p>
@@ -6418,17 +6379,7 @@
           <w:sz w:val="19"/>
           <w:szCs w:val="19"/>
         </w:rPr>
-        <w:t>btnpersonalset_Click</w:t>
-      </w:r>
-      <w:r>
-        <w:rPr>
-          <w:rFonts w:ascii="新宋体" w:eastAsia="新宋体" w:cs="新宋体"/>
-          <w:color w:val="000000"/>
-          <w:kern w:val="0"/>
-          <w:sz w:val="19"/>
-          <w:szCs w:val="19"/>
-        </w:rPr>
-        <w:t>个性设置应用</w:t>
+        <w:t>btnpersonalset_Click个性设置应用</w:t>
       </w:r>
     </w:p>
     <w:p>
@@ -6456,17 +6407,7 @@
           <w:sz w:val="19"/>
           <w:szCs w:val="19"/>
         </w:rPr>
-        <w:t>btnauthority_Click</w:t>
-      </w:r>
-      <w:r>
-        <w:rPr>
-          <w:rFonts w:ascii="新宋体" w:eastAsia="新宋体" w:cs="新宋体"/>
-          <w:color w:val="000000"/>
-          <w:kern w:val="0"/>
-          <w:sz w:val="19"/>
-          <w:szCs w:val="19"/>
-        </w:rPr>
-        <w:t>陌生人访问限制</w:t>
+        <w:t>btnauthority_Click陌生人访问限制</w:t>
       </w:r>
     </w:p>
     <w:p>
@@ -6494,17 +6435,7 @@
           <w:sz w:val="19"/>
           <w:szCs w:val="19"/>
         </w:rPr>
-        <w:t>RptPerson_ItemCommand</w:t>
-      </w:r>
-      <w:r>
-        <w:rPr>
-          <w:rFonts w:ascii="新宋体" w:eastAsia="新宋体" w:cs="新宋体"/>
-          <w:color w:val="000000"/>
-          <w:kern w:val="0"/>
-          <w:sz w:val="19"/>
-          <w:szCs w:val="19"/>
-        </w:rPr>
-        <w:t>特别关心动态的操作</w:t>
+        <w:t>RptPerson_ItemCommand特别关心动态的操作</w:t>
       </w:r>
     </w:p>
     <w:p>
@@ -6532,17 +6463,7 @@
           <w:sz w:val="19"/>
           <w:szCs w:val="19"/>
         </w:rPr>
-        <w:t>RptPerson_ItemDataBound</w:t>
-      </w:r>
-      <w:r>
-        <w:rPr>
-          <w:rFonts w:ascii="新宋体" w:eastAsia="新宋体" w:cs="新宋体"/>
-          <w:color w:val="000000"/>
-          <w:kern w:val="0"/>
-          <w:sz w:val="19"/>
-          <w:szCs w:val="19"/>
-        </w:rPr>
-        <w:t>repeater嵌套和控件隐藏</w:t>
+        <w:t>RptPerson_ItemDataBoundrepeater嵌套和控件隐藏</w:t>
       </w:r>
     </w:p>
     <w:p>
@@ -6590,17 +6511,7 @@
           <w:sz w:val="19"/>
           <w:szCs w:val="19"/>
         </w:rPr>
-        <w:t>addspecialfriend_Click</w:t>
-      </w:r>
-      <w:r>
-        <w:rPr>
-          <w:rFonts w:ascii="新宋体" w:eastAsia="新宋体" w:cs="新宋体"/>
-          <w:color w:val="000000"/>
-          <w:kern w:val="0"/>
-          <w:sz w:val="19"/>
-          <w:szCs w:val="19"/>
-        </w:rPr>
-        <w:t>隐藏显示内容</w:t>
+        <w:t>addspecialfriend_Click隐藏显示内容</w:t>
       </w:r>
     </w:p>
     <w:p>
@@ -6628,17 +6539,7 @@
           <w:sz w:val="19"/>
           <w:szCs w:val="19"/>
         </w:rPr>
-        <w:t>rptfriend_ItemCommand</w:t>
-      </w:r>
-      <w:r>
-        <w:rPr>
-          <w:rFonts w:ascii="新宋体" w:eastAsia="新宋体" w:cs="新宋体"/>
-          <w:color w:val="000000"/>
-          <w:kern w:val="0"/>
-          <w:sz w:val="19"/>
-          <w:szCs w:val="19"/>
-        </w:rPr>
-        <w:t>关注好友操作</w:t>
+        <w:t>rptfriend_ItemCommand关注好友操作</w:t>
       </w:r>
     </w:p>
     <w:p>
@@ -6666,17 +6567,7 @@
           <w:sz w:val="19"/>
           <w:szCs w:val="19"/>
         </w:rPr>
-        <w:t>Rptvisitor_ItemCommand</w:t>
-      </w:r>
-      <w:r>
-        <w:rPr>
-          <w:rFonts w:ascii="新宋体" w:eastAsia="新宋体" w:cs="新宋体"/>
-          <w:color w:val="000000"/>
-          <w:kern w:val="0"/>
-          <w:sz w:val="19"/>
-          <w:szCs w:val="19"/>
-        </w:rPr>
-        <w:t>对访客操作</w:t>
+        <w:t>Rptvisitor_ItemCommand对访客操作</w:t>
       </w:r>
     </w:p>
     <w:p>
@@ -6686,7 +6577,7 @@
         <w:ind w:left="780" w:firstLineChars="0" w:firstLine="0"/>
         <w:jc w:val="left"/>
         <w:rPr>
-          <w:rFonts w:ascii="宋体" w:eastAsia="宋体" w:hAnsi="宋体" w:cs="宋体" w:hint="eastAsia"/>
+          <w:rFonts w:ascii="宋体" w:eastAsia="宋体" w:hAnsi="宋体" w:cs="宋体"/>
           <w:kern w:val="0"/>
           <w:sz w:val="24"/>
           <w:szCs w:val="24"/>
